--- a/毕设相关/1930401096_唐柳健_毕业设计（论文）任务书.docx
+++ b/毕设相关/1930401096_唐柳健_毕业设计（论文）任务书.docx
@@ -74,12 +74,6 @@
             <w:insideH w:val="single" w:color="auto" w:sz="4" w:space="0"/>
             <w:insideV w:val="single" w:color="auto" w:sz="4" w:space="0"/>
           </w:tblBorders>
-          <w:tblCellMar>
-            <w:top w:w="0" w:type="dxa"/>
-            <w:left w:w="108" w:type="dxa"/>
-            <w:bottom w:w="0" w:type="dxa"/>
-            <w:right w:w="108" w:type="dxa"/>
-          </w:tblCellMar>
         </w:tblPrEx>
         <w:trPr>
           <w:cantSplit/>
@@ -1124,6 +1118,7 @@
           <w:tcPr>
             <w:tcW w:w="9000" w:type="dxa"/>
             <w:gridSpan w:val="6"/>
+            <w:vAlign w:val="top"/>
           </w:tcPr>
           <w:p>
             <w:pPr>
@@ -1146,84 +1141,666 @@
           <w:p>
             <w:pPr>
               <w:rPr>
-                <w:rFonts w:ascii="宋体" w:hAnsi="宋体" w:eastAsia="宋体" w:cs="Times New Roman"/>
-              </w:rPr>
-            </w:pPr>
-          </w:p>
-          <w:p>
-            <w:pPr>
-              <w:rPr>
-                <w:rFonts w:ascii="宋体" w:hAnsi="宋体" w:eastAsia="宋体" w:cs="Times New Roman"/>
-              </w:rPr>
-            </w:pPr>
-            <w:r>
-              <w:rPr>
-                <w:rFonts w:ascii="宋体" w:hAnsi="宋体" w:eastAsia="宋体" w:cs="Times New Roman"/>
-              </w:rPr>
-              <w:t>[</w:t>
-            </w:r>
-            <w:r>
-              <w:rPr>
-                <w:rFonts w:hint="eastAsia" w:ascii="宋体" w:hAnsi="宋体" w:cs="Times New Roman"/>
+                <w:rFonts w:hint="default" w:ascii="宋体" w:hAnsi="宋体" w:eastAsia="宋体" w:cs="Times New Roman"/>
                 <w:lang w:val="en-US" w:eastAsia="zh-CN"/>
               </w:rPr>
-              <w:t>1</w:t>
-            </w:r>
-            <w:r>
-              <w:rPr>
-                <w:rFonts w:ascii="宋体" w:hAnsi="宋体" w:eastAsia="宋体" w:cs="Times New Roman"/>
-              </w:rPr>
-              <w:t>]Dorottya Demszky,.Dana Movshovitz-Attias,et al. GoEmotions: A Dataset of Emotions[C]. Fine-Grained Proceedings of the 58th Annual Meeting of the Association for Computational Linguistics,2020.4040–4054.</w:t>
-            </w:r>
-          </w:p>
-          <w:p>
-            <w:pPr>
-              <w:rPr>
-                <w:rFonts w:ascii="宋体" w:hAnsi="宋体" w:eastAsia="宋体" w:cs="Times New Roman"/>
-              </w:rPr>
-            </w:pPr>
-            <w:r>
-              <w:rPr>
-                <w:rFonts w:hint="eastAsia" w:ascii="宋体" w:hAnsi="宋体" w:eastAsia="宋体" w:cs="Times New Roman"/>
-                <w:lang w:val="en-US" w:eastAsia="zh-CN"/>
-              </w:rPr>
-              <w:t>[2]</w:t>
-            </w:r>
-            <w:r>
-              <w:rPr>
-                <w:rFonts w:ascii="宋体" w:hAnsi="宋体" w:eastAsia="宋体" w:cs="Times New Roman"/>
-              </w:rPr>
-              <w:t>吴妍秀. 基于神经网络的多标签情绪分类研究[J]. 现代计算机,2021(7):51-54. DOI:10.3969/j.issn.1007-1423.2021.07.010.</w:t>
-            </w:r>
-          </w:p>
-          <w:p>
-            <w:pPr>
-              <w:rPr>
-                <w:rFonts w:hint="eastAsia" w:ascii="宋体" w:hAnsi="宋体" w:cs="Times New Roman"/>
-                <w:lang w:val="en-US" w:eastAsia="zh-CN"/>
-              </w:rPr>
-            </w:pPr>
-            <w:r>
-              <w:rPr>
-                <w:rFonts w:hint="eastAsia" w:ascii="宋体" w:hAnsi="宋体" w:cs="Times New Roman"/>
-                <w:lang w:val="en-US" w:eastAsia="zh-CN"/>
-              </w:rPr>
-              <w:t>[3]吴妍秀. 利用注意力惩罚项和强化学习实现多标签情绪分类[D]. 四川:四川大学,2021.</w:t>
-            </w:r>
-          </w:p>
-          <w:p>
-            <w:pPr>
-              <w:rPr>
-                <w:rFonts w:hint="default" w:ascii="宋体" w:hAnsi="宋体" w:cs="Times New Roman"/>
-                <w:lang w:val="en-US" w:eastAsia="zh-CN"/>
-              </w:rPr>
-            </w:pPr>
-            <w:r>
-              <w:rPr>
-                <w:rFonts w:hint="eastAsia" w:ascii="宋体" w:hAnsi="宋体" w:cs="Times New Roman"/>
-                <w:lang w:val="en-US" w:eastAsia="zh-CN"/>
-              </w:rPr>
-              <w:t>[4]Dong Y, Zeng X. Lexicon-Enhanced Multi-Task Convolutional Neural Network for Emotion Distribution Learning[J]. Axioms, 2022, 11(4): 181.</w:t>
+            </w:pPr>
+          </w:p>
+          <w:p>
+            <w:pPr>
+              <w:keepNext w:val="0"/>
+              <w:keepLines w:val="0"/>
+              <w:widowControl/>
+              <w:suppressLineNumbers w:val="0"/>
+              <w:jc w:val="both"/>
+              <w:rPr>
+                <w:rFonts w:hint="eastAsia" w:ascii="等线" w:hAnsi="等线" w:eastAsia="等线" w:cs="等线"/>
+                <w:color w:val="000000"/>
+                <w:kern w:val="0"/>
+                <w:sz w:val="21"/>
+                <w:szCs w:val="21"/>
+                <w:lang w:val="en-US" w:eastAsia="zh-CN" w:bidi="ar"/>
+              </w:rPr>
+            </w:pPr>
+            <w:r>
+              <w:rPr>
+                <w:rFonts w:hint="eastAsia" w:ascii="等线" w:hAnsi="等线" w:eastAsia="等线" w:cs="等线"/>
+                <w:color w:val="000000"/>
+                <w:kern w:val="0"/>
+                <w:sz w:val="21"/>
+                <w:szCs w:val="21"/>
+                <w:lang w:val="en-US" w:eastAsia="zh-CN" w:bidi="ar"/>
+              </w:rPr>
+              <w:t>[1] Pla F, Hurtado L F. Political tendency identification in twitter using sentiment analysis techniques[C]//Proceedings of COLING 2014, the 25th international conference on computational linguistics: Technical Papers. 2014: 183-192.</w:t>
+            </w:r>
+          </w:p>
+          <w:p>
+            <w:pPr>
+              <w:keepNext w:val="0"/>
+              <w:keepLines w:val="0"/>
+              <w:widowControl/>
+              <w:suppressLineNumbers w:val="0"/>
+              <w:jc w:val="both"/>
+              <w:rPr>
+                <w:rFonts w:hint="eastAsia" w:ascii="等线" w:hAnsi="等线" w:eastAsia="等线" w:cs="等线"/>
+                <w:color w:val="000000"/>
+                <w:kern w:val="0"/>
+                <w:sz w:val="21"/>
+                <w:szCs w:val="21"/>
+                <w:lang w:val="en-US" w:eastAsia="zh-CN" w:bidi="ar"/>
+              </w:rPr>
+            </w:pPr>
+            <w:r>
+              <w:rPr>
+                <w:rFonts w:hint="eastAsia" w:ascii="等线" w:hAnsi="等线" w:eastAsia="等线" w:cs="等线"/>
+                <w:color w:val="000000"/>
+                <w:kern w:val="0"/>
+                <w:sz w:val="21"/>
+                <w:szCs w:val="21"/>
+                <w:lang w:val="en-US" w:eastAsia="zh-CN" w:bidi="ar"/>
+              </w:rPr>
+              <w:t>[2] Desai J, Cao H, Shah R. Attention-based Region of Interest (ROI) Detection for Speech Emotion Recognition[J]. arXiv preprint arXiv:2203.03428, 2022.</w:t>
+            </w:r>
+          </w:p>
+          <w:p>
+            <w:pPr>
+              <w:keepNext w:val="0"/>
+              <w:keepLines w:val="0"/>
+              <w:widowControl/>
+              <w:suppressLineNumbers w:val="0"/>
+              <w:jc w:val="both"/>
+              <w:rPr>
+                <w:rFonts w:hint="eastAsia" w:ascii="等线" w:hAnsi="等线" w:eastAsia="等线" w:cs="等线"/>
+                <w:color w:val="000000"/>
+                <w:kern w:val="0"/>
+                <w:sz w:val="21"/>
+                <w:szCs w:val="21"/>
+                <w:lang w:val="en-US" w:eastAsia="zh-CN" w:bidi="ar"/>
+              </w:rPr>
+            </w:pPr>
+            <w:r>
+              <w:rPr>
+                <w:rFonts w:hint="eastAsia" w:ascii="等线" w:hAnsi="等线" w:eastAsia="等线" w:cs="等线"/>
+                <w:color w:val="000000"/>
+                <w:kern w:val="0"/>
+                <w:sz w:val="21"/>
+                <w:szCs w:val="21"/>
+                <w:lang w:val="en-US" w:eastAsia="zh-CN" w:bidi="ar"/>
+              </w:rPr>
+              <w:t>[3] Plutchik R. Emotion[J]. A psychoevolutionary synthesis, 1980.</w:t>
+            </w:r>
+          </w:p>
+          <w:p>
+            <w:pPr>
+              <w:keepNext w:val="0"/>
+              <w:keepLines w:val="0"/>
+              <w:widowControl/>
+              <w:suppressLineNumbers w:val="0"/>
+              <w:jc w:val="both"/>
+              <w:rPr>
+                <w:rFonts w:hint="eastAsia" w:ascii="等线" w:hAnsi="等线" w:eastAsia="等线" w:cs="等线"/>
+                <w:color w:val="000000"/>
+                <w:kern w:val="0"/>
+                <w:sz w:val="21"/>
+                <w:szCs w:val="21"/>
+                <w:lang w:val="en-US" w:eastAsia="zh-CN" w:bidi="ar"/>
+              </w:rPr>
+            </w:pPr>
+            <w:r>
+              <w:rPr>
+                <w:rFonts w:hint="eastAsia" w:ascii="等线" w:hAnsi="等线" w:eastAsia="等线" w:cs="等线"/>
+                <w:color w:val="000000"/>
+                <w:kern w:val="0"/>
+                <w:sz w:val="21"/>
+                <w:szCs w:val="21"/>
+                <w:lang w:val="en-US" w:eastAsia="zh-CN" w:bidi="ar"/>
+              </w:rPr>
+              <w:t>[4] Ekman P. An argument for basic emotions[J]. Cognition &amp; emotion, 1992, 6(3-4): 169-200.</w:t>
+            </w:r>
+          </w:p>
+          <w:p>
+            <w:pPr>
+              <w:keepNext w:val="0"/>
+              <w:keepLines w:val="0"/>
+              <w:widowControl/>
+              <w:suppressLineNumbers w:val="0"/>
+              <w:jc w:val="both"/>
+              <w:rPr>
+                <w:rFonts w:hint="eastAsia" w:ascii="等线" w:hAnsi="等线" w:eastAsia="等线" w:cs="等线"/>
+                <w:color w:val="000000"/>
+                <w:kern w:val="0"/>
+                <w:sz w:val="21"/>
+                <w:szCs w:val="21"/>
+                <w:lang w:val="en-US" w:eastAsia="zh-CN" w:bidi="ar"/>
+              </w:rPr>
+            </w:pPr>
+            <w:r>
+              <w:rPr>
+                <w:rFonts w:hint="eastAsia" w:ascii="等线" w:hAnsi="等线" w:eastAsia="等线" w:cs="等线"/>
+                <w:color w:val="000000"/>
+                <w:kern w:val="0"/>
+                <w:sz w:val="21"/>
+                <w:szCs w:val="21"/>
+                <w:lang w:val="en-US" w:eastAsia="zh-CN" w:bidi="ar"/>
+              </w:rPr>
+              <w:t>[5] Russell J A, Mehrabian A. Evidence for a three-factor theory of emotions[J]. Journal of research in Personality, 1977, 11(3): 273-294.</w:t>
+            </w:r>
+          </w:p>
+          <w:p>
+            <w:pPr>
+              <w:keepNext w:val="0"/>
+              <w:keepLines w:val="0"/>
+              <w:widowControl/>
+              <w:suppressLineNumbers w:val="0"/>
+              <w:jc w:val="both"/>
+              <w:rPr>
+                <w:rFonts w:hint="eastAsia" w:ascii="等线" w:hAnsi="等线" w:eastAsia="等线" w:cs="等线"/>
+                <w:color w:val="000000"/>
+                <w:kern w:val="0"/>
+                <w:sz w:val="21"/>
+                <w:szCs w:val="21"/>
+                <w:lang w:val="en-US" w:eastAsia="zh-CN" w:bidi="ar"/>
+              </w:rPr>
+            </w:pPr>
+            <w:r>
+              <w:rPr>
+                <w:rFonts w:hint="eastAsia" w:ascii="等线" w:hAnsi="等线" w:eastAsia="等线" w:cs="等线"/>
+                <w:color w:val="000000"/>
+                <w:kern w:val="0"/>
+                <w:sz w:val="21"/>
+                <w:szCs w:val="21"/>
+                <w:lang w:val="en-US" w:eastAsia="zh-CN" w:bidi="ar"/>
+              </w:rPr>
+              <w:t>[6] Godbole S, Sarawagi S. Discriminative methods for multi-labeled classification[C]//Advances in Knowledge Discovery and Data Mining: 8th Pacific-Asia Conference, PAKDD 2004, Sydney, Australia, May 26-28, 2004. Proceedings 8. Springer Berlin Heidelberg, 2004: 22-30.</w:t>
+            </w:r>
+          </w:p>
+          <w:p>
+            <w:pPr>
+              <w:keepNext w:val="0"/>
+              <w:keepLines w:val="0"/>
+              <w:widowControl/>
+              <w:suppressLineNumbers w:val="0"/>
+              <w:jc w:val="both"/>
+              <w:rPr>
+                <w:rFonts w:hint="eastAsia" w:ascii="等线" w:hAnsi="等线" w:eastAsia="等线" w:cs="等线"/>
+                <w:color w:val="000000"/>
+                <w:kern w:val="0"/>
+                <w:sz w:val="21"/>
+                <w:szCs w:val="21"/>
+                <w:lang w:val="en-US" w:eastAsia="zh-CN" w:bidi="ar"/>
+              </w:rPr>
+            </w:pPr>
+            <w:r>
+              <w:rPr>
+                <w:rFonts w:hint="eastAsia" w:ascii="等线" w:hAnsi="等线" w:eastAsia="等线" w:cs="等线"/>
+                <w:color w:val="000000"/>
+                <w:kern w:val="0"/>
+                <w:sz w:val="21"/>
+                <w:szCs w:val="21"/>
+                <w:lang w:val="en-US" w:eastAsia="zh-CN" w:bidi="ar"/>
+              </w:rPr>
+              <w:t>[7] Read J, Pfahringer B, Holmes G, et al. Classifier chains for multi-label classification[J]. Machine learning, 2011, 85: 333-359.</w:t>
+            </w:r>
+          </w:p>
+          <w:p>
+            <w:pPr>
+              <w:keepNext w:val="0"/>
+              <w:keepLines w:val="0"/>
+              <w:widowControl/>
+              <w:suppressLineNumbers w:val="0"/>
+              <w:jc w:val="both"/>
+              <w:rPr>
+                <w:rFonts w:hint="eastAsia" w:ascii="等线" w:hAnsi="等线" w:eastAsia="等线" w:cs="等线"/>
+                <w:color w:val="000000"/>
+                <w:kern w:val="0"/>
+                <w:sz w:val="21"/>
+                <w:szCs w:val="21"/>
+                <w:lang w:val="en-US" w:eastAsia="zh-CN" w:bidi="ar"/>
+              </w:rPr>
+            </w:pPr>
+            <w:r>
+              <w:rPr>
+                <w:rFonts w:hint="eastAsia" w:ascii="等线" w:hAnsi="等线" w:eastAsia="等线" w:cs="等线"/>
+                <w:color w:val="000000"/>
+                <w:kern w:val="0"/>
+                <w:sz w:val="21"/>
+                <w:szCs w:val="21"/>
+                <w:lang w:val="en-US" w:eastAsia="zh-CN" w:bidi="ar"/>
+              </w:rPr>
+              <w:t>[8] Tsoumakas G, Katakis I, Vlahavas I. Random k-labelsets for multilabel classification[J]. IEEE transactions on knowledge and data engineering, 2010, 23(7): 1079-1089.</w:t>
+            </w:r>
+          </w:p>
+          <w:p>
+            <w:pPr>
+              <w:keepNext w:val="0"/>
+              <w:keepLines w:val="0"/>
+              <w:widowControl/>
+              <w:suppressLineNumbers w:val="0"/>
+              <w:jc w:val="both"/>
+              <w:rPr>
+                <w:rFonts w:hint="eastAsia" w:ascii="等线" w:hAnsi="等线" w:eastAsia="等线" w:cs="等线"/>
+                <w:color w:val="000000"/>
+                <w:kern w:val="0"/>
+                <w:sz w:val="21"/>
+                <w:szCs w:val="21"/>
+                <w:lang w:val="en-US" w:eastAsia="zh-CN" w:bidi="ar"/>
+              </w:rPr>
+            </w:pPr>
+            <w:r>
+              <w:rPr>
+                <w:rFonts w:hint="eastAsia" w:ascii="等线" w:hAnsi="等线" w:eastAsia="等线" w:cs="等线"/>
+                <w:color w:val="000000"/>
+                <w:kern w:val="0"/>
+                <w:sz w:val="21"/>
+                <w:szCs w:val="21"/>
+                <w:lang w:val="en-US" w:eastAsia="zh-CN" w:bidi="ar"/>
+              </w:rPr>
+              <w:t>[9] Farruque N, Huang C, Zaiane O, et al. Basic and Depression Specific Emotions Identification in Tweets: Multi-label Classification Experiments[C]//Computational Linguistics and Intelligent Text Processing: 20th International Conference, CICLing 2019, La Rochelle, France, April 7–13, 2019, Revised Selected Papers, Part II. Cham: Springer Nature Switzerland,</w:t>
+            </w:r>
+          </w:p>
+          <w:p>
+            <w:pPr>
+              <w:keepNext w:val="0"/>
+              <w:keepLines w:val="0"/>
+              <w:widowControl/>
+              <w:suppressLineNumbers w:val="0"/>
+              <w:jc w:val="both"/>
+              <w:rPr>
+                <w:rFonts w:hint="eastAsia" w:ascii="等线" w:hAnsi="等线" w:eastAsia="等线" w:cs="等线"/>
+                <w:color w:val="000000"/>
+                <w:kern w:val="0"/>
+                <w:sz w:val="21"/>
+                <w:szCs w:val="21"/>
+                <w:lang w:val="en-US" w:eastAsia="zh-CN" w:bidi="ar"/>
+              </w:rPr>
+            </w:pPr>
+            <w:r>
+              <w:rPr>
+                <w:rFonts w:hint="eastAsia" w:ascii="等线" w:hAnsi="等线" w:eastAsia="等线" w:cs="等线"/>
+                <w:color w:val="000000"/>
+                <w:kern w:val="0"/>
+                <w:sz w:val="21"/>
+                <w:szCs w:val="21"/>
+                <w:lang w:val="en-US" w:eastAsia="zh-CN" w:bidi="ar"/>
+              </w:rPr>
+              <w:t>2023: 293-306.</w:t>
+            </w:r>
+          </w:p>
+          <w:p>
+            <w:pPr>
+              <w:keepNext w:val="0"/>
+              <w:keepLines w:val="0"/>
+              <w:widowControl/>
+              <w:suppressLineNumbers w:val="0"/>
+              <w:jc w:val="both"/>
+              <w:rPr>
+                <w:rFonts w:hint="eastAsia" w:ascii="等线" w:hAnsi="等线" w:eastAsia="等线" w:cs="等线"/>
+                <w:color w:val="000000"/>
+                <w:kern w:val="0"/>
+                <w:sz w:val="21"/>
+                <w:szCs w:val="21"/>
+                <w:lang w:val="en-US" w:eastAsia="zh-CN" w:bidi="ar"/>
+              </w:rPr>
+            </w:pPr>
+            <w:r>
+              <w:rPr>
+                <w:rFonts w:hint="eastAsia" w:ascii="等线" w:hAnsi="等线" w:eastAsia="等线" w:cs="等线"/>
+                <w:color w:val="000000"/>
+                <w:kern w:val="0"/>
+                <w:sz w:val="21"/>
+                <w:szCs w:val="21"/>
+                <w:lang w:val="en-US" w:eastAsia="zh-CN" w:bidi="ar"/>
+              </w:rPr>
+              <w:t>[10] He H, Xia R. Joint binary neural network for multi-label learning with applications to emotion classification[C]//Natural Language Processing and Chinese Computing: 7th CCF International Conference, NLPCC 2018, Hohhot, China, August 26– 30, 2018, Proceedings, Part I 7. Springer International Publishing, 2018: 250-259.</w:t>
+            </w:r>
+          </w:p>
+          <w:p>
+            <w:pPr>
+              <w:keepNext w:val="0"/>
+              <w:keepLines w:val="0"/>
+              <w:widowControl/>
+              <w:suppressLineNumbers w:val="0"/>
+              <w:jc w:val="both"/>
+              <w:rPr>
+                <w:rFonts w:hint="eastAsia" w:ascii="等线" w:hAnsi="等线" w:eastAsia="等线" w:cs="等线"/>
+                <w:color w:val="000000"/>
+                <w:kern w:val="0"/>
+                <w:sz w:val="21"/>
+                <w:szCs w:val="21"/>
+                <w:lang w:val="en-US" w:eastAsia="zh-CN" w:bidi="ar"/>
+              </w:rPr>
+            </w:pPr>
+            <w:r>
+              <w:rPr>
+                <w:rFonts w:hint="eastAsia" w:ascii="等线" w:hAnsi="等线" w:eastAsia="等线" w:cs="等线"/>
+                <w:color w:val="000000"/>
+                <w:kern w:val="0"/>
+                <w:sz w:val="21"/>
+                <w:szCs w:val="21"/>
+                <w:lang w:val="en-US" w:eastAsia="zh-CN" w:bidi="ar"/>
+              </w:rPr>
+              <w:t>[11] Kim Y, Lee H, Jung K. Attnconvnet at semeval-2018 task 1: Attention-based convolutional neural networks for multi-label emotion classification[J]. arXiv preprint arXiv:1804.00831, 2018.</w:t>
+            </w:r>
+          </w:p>
+          <w:p>
+            <w:pPr>
+              <w:keepNext w:val="0"/>
+              <w:keepLines w:val="0"/>
+              <w:widowControl/>
+              <w:suppressLineNumbers w:val="0"/>
+              <w:jc w:val="both"/>
+              <w:rPr>
+                <w:rFonts w:hint="eastAsia" w:ascii="等线" w:hAnsi="等线" w:eastAsia="等线" w:cs="等线"/>
+                <w:color w:val="000000"/>
+                <w:kern w:val="0"/>
+                <w:sz w:val="21"/>
+                <w:szCs w:val="21"/>
+                <w:lang w:val="en-US" w:eastAsia="zh-CN" w:bidi="ar"/>
+              </w:rPr>
+            </w:pPr>
+            <w:r>
+              <w:rPr>
+                <w:rFonts w:hint="eastAsia" w:ascii="等线" w:hAnsi="等线" w:eastAsia="等线" w:cs="等线"/>
+                <w:color w:val="000000"/>
+                <w:kern w:val="0"/>
+                <w:sz w:val="21"/>
+                <w:szCs w:val="21"/>
+                <w:lang w:val="en-US" w:eastAsia="zh-CN" w:bidi="ar"/>
+              </w:rPr>
+              <w:t>[12] Jabreel M, Moreno A. A deep learning-based approach for multi-label emotion classification in tweets[J]. Applied Sciences, 2019, 9(6): 1123.</w:t>
+            </w:r>
+          </w:p>
+          <w:p>
+            <w:pPr>
+              <w:keepNext w:val="0"/>
+              <w:keepLines w:val="0"/>
+              <w:widowControl/>
+              <w:suppressLineNumbers w:val="0"/>
+              <w:jc w:val="both"/>
+              <w:rPr>
+                <w:rFonts w:hint="eastAsia" w:ascii="等线" w:hAnsi="等线" w:eastAsia="等线" w:cs="等线"/>
+                <w:color w:val="000000"/>
+                <w:kern w:val="0"/>
+                <w:sz w:val="21"/>
+                <w:szCs w:val="21"/>
+                <w:lang w:val="en-US" w:eastAsia="zh-CN" w:bidi="ar"/>
+              </w:rPr>
+            </w:pPr>
+            <w:r>
+              <w:rPr>
+                <w:rFonts w:hint="eastAsia" w:ascii="等线" w:hAnsi="等线" w:eastAsia="等线" w:cs="等线"/>
+                <w:color w:val="000000"/>
+                <w:kern w:val="0"/>
+                <w:sz w:val="21"/>
+                <w:szCs w:val="21"/>
+                <w:lang w:val="en-US" w:eastAsia="zh-CN" w:bidi="ar"/>
+              </w:rPr>
+              <w:t>[13] Baziotis C, Athanasiou N, Chronopoulou A, et al. Ntua-slp at semeval-2018 task 1: Predicting affective content in tweets with deep attentive rnns and transfer learning[J]. arXiv preprint arXiv:1804.06658, 2018.[14] Kant N, Puri R, Yakovenko N, et al. Practical text classification with large pre-trained language models[J]. arXiv preprint arXiv:1812.01207, 2018.</w:t>
+            </w:r>
+          </w:p>
+          <w:p>
+            <w:pPr>
+              <w:keepNext w:val="0"/>
+              <w:keepLines w:val="0"/>
+              <w:widowControl/>
+              <w:suppressLineNumbers w:val="0"/>
+              <w:jc w:val="both"/>
+              <w:rPr>
+                <w:rFonts w:hint="eastAsia" w:ascii="等线" w:hAnsi="等线" w:eastAsia="等线" w:cs="等线"/>
+                <w:color w:val="000000"/>
+                <w:kern w:val="0"/>
+                <w:sz w:val="21"/>
+                <w:szCs w:val="21"/>
+                <w:lang w:val="en-US" w:eastAsia="zh-CN" w:bidi="ar"/>
+              </w:rPr>
+            </w:pPr>
+            <w:r>
+              <w:rPr>
+                <w:rFonts w:hint="eastAsia" w:ascii="等线" w:hAnsi="等线" w:eastAsia="等线" w:cs="等线"/>
+                <w:color w:val="000000"/>
+                <w:kern w:val="0"/>
+                <w:sz w:val="21"/>
+                <w:szCs w:val="21"/>
+                <w:lang w:val="en-US" w:eastAsia="zh-CN" w:bidi="ar"/>
+              </w:rPr>
+              <w:t>[15] Desai S, Kshirsagar A, Sidnerlikar A, et al. Leveraging Emotion-specific Features to Improve Transformer Performance for Emotion Classification[J]. arXiv preprint arXiv:2205.00283, 2022.</w:t>
+            </w:r>
+          </w:p>
+          <w:p>
+            <w:pPr>
+              <w:keepNext w:val="0"/>
+              <w:keepLines w:val="0"/>
+              <w:widowControl/>
+              <w:suppressLineNumbers w:val="0"/>
+              <w:jc w:val="both"/>
+              <w:rPr>
+                <w:rFonts w:hint="eastAsia" w:ascii="等线" w:hAnsi="等线" w:eastAsia="等线" w:cs="等线"/>
+                <w:color w:val="000000"/>
+                <w:kern w:val="0"/>
+                <w:sz w:val="21"/>
+                <w:szCs w:val="21"/>
+                <w:lang w:val="en-US" w:eastAsia="zh-CN" w:bidi="ar"/>
+              </w:rPr>
+            </w:pPr>
+            <w:r>
+              <w:rPr>
+                <w:rFonts w:hint="eastAsia" w:ascii="等线" w:hAnsi="等线" w:eastAsia="等线" w:cs="等线"/>
+                <w:color w:val="000000"/>
+                <w:kern w:val="0"/>
+                <w:sz w:val="21"/>
+                <w:szCs w:val="21"/>
+                <w:lang w:val="en-US" w:eastAsia="zh-CN" w:bidi="ar"/>
+              </w:rPr>
+              <w:t>[16] Hasan M, Rundensteiner E, Agu E. DeepEmotex: Classifying Emotion in Text Messages using Deep Transfer Learning[C]//2021 IEEE International Conference on Big Data (Big Data). IEEE, 2021: 5143-5152.</w:t>
+            </w:r>
+          </w:p>
+          <w:p>
+            <w:pPr>
+              <w:keepNext w:val="0"/>
+              <w:keepLines w:val="0"/>
+              <w:widowControl/>
+              <w:suppressLineNumbers w:val="0"/>
+              <w:jc w:val="both"/>
+              <w:rPr>
+                <w:rFonts w:hint="eastAsia" w:ascii="等线" w:hAnsi="等线" w:eastAsia="等线" w:cs="等线"/>
+                <w:color w:val="000000"/>
+                <w:kern w:val="0"/>
+                <w:sz w:val="21"/>
+                <w:szCs w:val="21"/>
+                <w:lang w:val="en-US" w:eastAsia="zh-CN" w:bidi="ar"/>
+              </w:rPr>
+            </w:pPr>
+            <w:r>
+              <w:rPr>
+                <w:rFonts w:hint="eastAsia" w:ascii="等线" w:hAnsi="等线" w:eastAsia="等线" w:cs="等线"/>
+                <w:color w:val="000000"/>
+                <w:kern w:val="0"/>
+                <w:sz w:val="21"/>
+                <w:szCs w:val="21"/>
+                <w:lang w:val="en-US" w:eastAsia="zh-CN" w:bidi="ar"/>
+              </w:rPr>
+              <w:t>[17] Huang C, Trabelsi A, Qin X, et al. Seq2emo for multi-label emotion classification based on latent variable chains transformation[J]. arXiv preprint arXiv:1911.02147, 2019.</w:t>
+            </w:r>
+          </w:p>
+          <w:p>
+            <w:pPr>
+              <w:keepNext w:val="0"/>
+              <w:keepLines w:val="0"/>
+              <w:widowControl/>
+              <w:suppressLineNumbers w:val="0"/>
+              <w:jc w:val="both"/>
+              <w:rPr>
+                <w:rFonts w:hint="eastAsia" w:ascii="等线" w:hAnsi="等线" w:eastAsia="等线" w:cs="等线"/>
+                <w:color w:val="000000"/>
+                <w:kern w:val="0"/>
+                <w:sz w:val="21"/>
+                <w:szCs w:val="21"/>
+                <w:lang w:val="en-US" w:eastAsia="zh-CN" w:bidi="ar"/>
+              </w:rPr>
+            </w:pPr>
+            <w:r>
+              <w:rPr>
+                <w:rFonts w:hint="eastAsia" w:ascii="等线" w:hAnsi="等线" w:eastAsia="等线" w:cs="等线"/>
+                <w:color w:val="000000"/>
+                <w:kern w:val="0"/>
+                <w:sz w:val="21"/>
+                <w:szCs w:val="21"/>
+                <w:lang w:val="en-US" w:eastAsia="zh-CN" w:bidi="ar"/>
+              </w:rPr>
+              <w:t>[18] Fei H, Zhang Y, Ren Y, et al. Latent emotion memory for multi-label emotion classification[C]//Proceedings of the AAAI conference on artificial intelligence. 2020, 34(05):</w:t>
+            </w:r>
+          </w:p>
+          <w:p>
+            <w:pPr>
+              <w:keepNext w:val="0"/>
+              <w:keepLines w:val="0"/>
+              <w:widowControl/>
+              <w:suppressLineNumbers w:val="0"/>
+              <w:jc w:val="both"/>
+              <w:rPr>
+                <w:rFonts w:hint="eastAsia" w:ascii="等线" w:hAnsi="等线" w:eastAsia="等线" w:cs="等线"/>
+                <w:color w:val="000000"/>
+                <w:kern w:val="0"/>
+                <w:sz w:val="21"/>
+                <w:szCs w:val="21"/>
+                <w:lang w:val="en-US" w:eastAsia="zh-CN" w:bidi="ar"/>
+              </w:rPr>
+            </w:pPr>
+            <w:r>
+              <w:rPr>
+                <w:rFonts w:hint="eastAsia" w:ascii="等线" w:hAnsi="等线" w:eastAsia="等线" w:cs="等线"/>
+                <w:color w:val="000000"/>
+                <w:kern w:val="0"/>
+                <w:sz w:val="21"/>
+                <w:szCs w:val="21"/>
+                <w:lang w:val="en-US" w:eastAsia="zh-CN" w:bidi="ar"/>
+              </w:rPr>
+              <w:t>7692-7699.</w:t>
+            </w:r>
+          </w:p>
+          <w:p>
+            <w:pPr>
+              <w:keepNext w:val="0"/>
+              <w:keepLines w:val="0"/>
+              <w:widowControl/>
+              <w:suppressLineNumbers w:val="0"/>
+              <w:jc w:val="both"/>
+              <w:rPr>
+                <w:rFonts w:hint="eastAsia" w:ascii="等线" w:hAnsi="等线" w:eastAsia="等线" w:cs="等线"/>
+                <w:color w:val="000000"/>
+                <w:kern w:val="0"/>
+                <w:sz w:val="21"/>
+                <w:szCs w:val="21"/>
+                <w:lang w:val="en-US" w:eastAsia="zh-CN" w:bidi="ar"/>
+              </w:rPr>
+            </w:pPr>
+            <w:r>
+              <w:rPr>
+                <w:rFonts w:hint="eastAsia" w:ascii="等线" w:hAnsi="等线" w:eastAsia="等线" w:cs="等线"/>
+                <w:color w:val="000000"/>
+                <w:kern w:val="0"/>
+                <w:sz w:val="21"/>
+                <w:szCs w:val="21"/>
+                <w:lang w:val="en-US" w:eastAsia="zh-CN" w:bidi="ar"/>
+              </w:rPr>
+              <w:t>[19] Dong Y, Zeng X. Lexicon-Enhanced Multi-Task Convolutional Neural Network for Emotion Distribution Learning[J]. Axioms, 2022, 11(4): 181.</w:t>
+            </w:r>
+          </w:p>
+          <w:p>
+            <w:pPr>
+              <w:keepNext w:val="0"/>
+              <w:keepLines w:val="0"/>
+              <w:widowControl/>
+              <w:suppressLineNumbers w:val="0"/>
+              <w:jc w:val="both"/>
+              <w:rPr>
+                <w:rFonts w:hint="eastAsia" w:ascii="等线" w:hAnsi="等线" w:eastAsia="等线" w:cs="等线"/>
+                <w:color w:val="000000"/>
+                <w:kern w:val="0"/>
+                <w:sz w:val="21"/>
+                <w:szCs w:val="21"/>
+                <w:lang w:val="en-US" w:eastAsia="zh-CN" w:bidi="ar"/>
+              </w:rPr>
+            </w:pPr>
+            <w:r>
+              <w:rPr>
+                <w:rFonts w:hint="eastAsia" w:ascii="等线" w:hAnsi="等线" w:eastAsia="等线" w:cs="等线"/>
+                <w:color w:val="000000"/>
+                <w:kern w:val="0"/>
+                <w:sz w:val="21"/>
+                <w:szCs w:val="21"/>
+                <w:lang w:val="en-US" w:eastAsia="zh-CN" w:bidi="ar"/>
+              </w:rPr>
+              <w:t>[20] Mukherjee R, Naik A, Poddar S, et al. Understanding the role of affect dimensions in detecting emotions from tweets: A multi-task approach[C]//Proceedings of the 44</w:t>
+            </w:r>
+            <w:r>
+              <w:rPr>
+                <w:rFonts w:hint="eastAsia" w:ascii="等线" w:hAnsi="等线" w:eastAsia="等线" w:cs="等线"/>
+                <w:color w:val="000000"/>
+                <w:kern w:val="0"/>
+                <w:sz w:val="21"/>
+                <w:szCs w:val="21"/>
+                <w:vertAlign w:val="superscript"/>
+                <w:lang w:val="en-US" w:eastAsia="zh-CN" w:bidi="ar"/>
+              </w:rPr>
+              <w:t>th</w:t>
+            </w:r>
+            <w:r>
+              <w:rPr>
+                <w:rFonts w:hint="eastAsia" w:ascii="等线" w:hAnsi="等线" w:eastAsia="等线" w:cs="等线"/>
+                <w:color w:val="000000"/>
+                <w:kern w:val="0"/>
+                <w:sz w:val="21"/>
+                <w:szCs w:val="21"/>
+                <w:lang w:val="en-US" w:eastAsia="zh-CN" w:bidi="ar"/>
+              </w:rPr>
+              <w:t xml:space="preserve"> International ACM SIGIR Conference on Research and Development in Information Retrieval. 2021: 2303-2307.</w:t>
+            </w:r>
+          </w:p>
+          <w:p>
+            <w:pPr>
+              <w:keepNext w:val="0"/>
+              <w:keepLines w:val="0"/>
+              <w:widowControl/>
+              <w:suppressLineNumbers w:val="0"/>
+              <w:jc w:val="both"/>
+              <w:rPr>
+                <w:rFonts w:hint="eastAsia" w:ascii="等线" w:hAnsi="等线" w:eastAsia="等线" w:cs="等线"/>
+                <w:color w:val="000000"/>
+                <w:kern w:val="0"/>
+                <w:sz w:val="21"/>
+                <w:szCs w:val="21"/>
+                <w:lang w:val="en-US" w:eastAsia="zh-CN" w:bidi="ar"/>
+              </w:rPr>
+            </w:pPr>
+            <w:r>
+              <w:rPr>
+                <w:rFonts w:hint="eastAsia" w:ascii="等线" w:hAnsi="等线" w:eastAsia="等线" w:cs="等线"/>
+                <w:color w:val="000000"/>
+                <w:kern w:val="0"/>
+                <w:sz w:val="21"/>
+                <w:szCs w:val="21"/>
+                <w:lang w:val="en-US" w:eastAsia="zh-CN" w:bidi="ar"/>
+              </w:rPr>
+              <w:t xml:space="preserve">[21] </w:t>
+            </w:r>
+            <w:r>
+              <w:rPr>
+                <w:rFonts w:hint="eastAsia" w:ascii="等线" w:hAnsi="等线" w:eastAsia="等线" w:cs="等线"/>
+                <w:sz w:val="21"/>
+                <w:szCs w:val="21"/>
+              </w:rPr>
+              <w:t xml:space="preserve">Dorottya Demszky,.Dana Movshovitz-Attias,et al. GoEmotions: A Dataset of Emotions[C]. </w:t>
+            </w:r>
+            <w:bookmarkStart w:id="1" w:name="_GoBack"/>
+            <w:bookmarkEnd w:id="1"/>
+            <w:r>
+              <w:rPr>
+                <w:rFonts w:hint="eastAsia" w:ascii="等线" w:hAnsi="等线" w:eastAsia="等线" w:cs="等线"/>
+                <w:sz w:val="21"/>
+                <w:szCs w:val="21"/>
+              </w:rPr>
+              <w:t>Fine-Grained Proceedings of the 58th Annual Meeting of the Association for Computational Linguistics,2020.4040–4054.</w:t>
             </w:r>
           </w:p>
           <w:p>
@@ -1544,8 +2121,6 @@
                     </w:rPr>
                     <w:t>3</w:t>
                   </w:r>
-                  <w:bookmarkStart w:id="1" w:name="_GoBack"/>
-                  <w:bookmarkEnd w:id="1"/>
                   <w:r>
                     <w:t>-0</w:t>
                   </w:r>
@@ -1963,7 +2538,21 @@
     </w:p>
     <w:p>
       <w:pPr>
-        <w:ind w:firstLine="480"/>
+        <w:keepNext w:val="0"/>
+        <w:keepLines w:val="0"/>
+        <w:pageBreakBefore w:val="0"/>
+        <w:widowControl w:val="0"/>
+        <w:kinsoku/>
+        <w:wordWrap w:val="0"/>
+        <w:overflowPunct/>
+        <w:topLinePunct w:val="0"/>
+        <w:autoSpaceDE/>
+        <w:autoSpaceDN/>
+        <w:bidi w:val="0"/>
+        <w:adjustRightInd/>
+        <w:snapToGrid/>
+        <w:ind w:firstLine="482"/>
+        <w:textAlignment w:val="auto"/>
         <w:rPr>
           <w:sz w:val="24"/>
         </w:rPr>
@@ -2151,8 +2740,8 @@
     <w:lsdException w:unhideWhenUsed="0" w:uiPriority="0" w:semiHidden="0" w:name="annotation reference"/>
     <w:lsdException w:unhideWhenUsed="0" w:uiPriority="0" w:semiHidden="0" w:name="line number"/>
     <w:lsdException w:unhideWhenUsed="0" w:uiPriority="0" w:semiHidden="0" w:name="page number"/>
-    <w:lsdException w:unhideWhenUsed="0" w:uiPriority="0" w:semiHidden="0" w:name="endnote reference"/>
-    <w:lsdException w:unhideWhenUsed="0" w:uiPriority="0" w:semiHidden="0" w:name="endnote text"/>
+    <w:lsdException w:qFormat="1" w:unhideWhenUsed="0" w:uiPriority="0" w:semiHidden="0" w:name="endnote reference"/>
+    <w:lsdException w:qFormat="1" w:unhideWhenUsed="0" w:uiPriority="0" w:semiHidden="0" w:name="endnote text"/>
     <w:lsdException w:unhideWhenUsed="0" w:uiPriority="0" w:semiHidden="0" w:name="table of authorities"/>
     <w:lsdException w:unhideWhenUsed="0" w:uiPriority="0" w:semiHidden="0" w:name="macro"/>
     <w:lsdException w:unhideWhenUsed="0" w:uiPriority="0" w:semiHidden="0" w:name="toa heading"/>

--- a/毕设相关/1930401096_唐柳健_毕业设计（论文）任务书.docx
+++ b/毕设相关/1930401096_唐柳健_毕业设计（论文）任务书.docx
@@ -74,6 +74,12 @@
             <w:insideH w:val="single" w:color="auto" w:sz="4" w:space="0"/>
             <w:insideV w:val="single" w:color="auto" w:sz="4" w:space="0"/>
           </w:tblBorders>
+          <w:tblCellMar>
+            <w:top w:w="0" w:type="dxa"/>
+            <w:left w:w="108" w:type="dxa"/>
+            <w:bottom w:w="0" w:type="dxa"/>
+            <w:right w:w="108" w:type="dxa"/>
+          </w:tblCellMar>
         </w:tblPrEx>
         <w:trPr>
           <w:cantSplit/>
@@ -671,6 +677,10 @@
           </w:p>
           <w:p>
             <w:pPr>
+              <w:numPr>
+                <w:ilvl w:val="0"/>
+                <w:numId w:val="2"/>
+              </w:numPr>
               <w:ind w:firstLine="210" w:firstLineChars="100"/>
               <w:rPr>
                 <w:rFonts w:hint="eastAsia" w:ascii="宋体" w:hAnsi="宋体" w:eastAsia="宋体"/>
@@ -678,9 +688,57 @@
             </w:pPr>
             <w:r>
               <w:rPr>
+                <w:rFonts w:hint="eastAsia" w:ascii="宋体" w:hAnsi="宋体"/>
+                <w:lang w:val="en-US" w:eastAsia="zh-CN"/>
+              </w:rPr>
+              <w:t>主要任务：</w:t>
+            </w:r>
+            <w:r>
+              <w:rPr>
                 <w:rFonts w:hint="eastAsia" w:ascii="宋体" w:hAnsi="宋体" w:eastAsia="宋体"/>
               </w:rPr>
-              <w:t>从不同情绪之间的层次关系出发，设计一种针对复杂情绪分类体系的多标签情绪分类的算法，以期能够获得比单层次分类方法更高的分类准确率。</w:t>
+              <w:t>从不同情绪之间的层次关系出发，设计一种针对复杂情绪分类体系的多标签情绪分类的算法</w:t>
+            </w:r>
+            <w:r>
+              <w:rPr>
+                <w:rFonts w:hint="eastAsia" w:ascii="宋体" w:hAnsi="宋体"/>
+                <w:lang w:eastAsia="zh-CN"/>
+              </w:rPr>
+              <w:t>，</w:t>
+            </w:r>
+            <w:r>
+              <w:rPr>
+                <w:rFonts w:hint="eastAsia" w:ascii="宋体" w:hAnsi="宋体"/>
+                <w:lang w:val="en-US" w:eastAsia="zh-CN"/>
+              </w:rPr>
+              <w:t>基于一定的规则来优化和最大程度发挥多层次情绪分类的优势。最终将该算法封装成GUI交互界面进行展示。</w:t>
+            </w:r>
+            <w:bookmarkStart w:id="1" w:name="_GoBack"/>
+            <w:bookmarkEnd w:id="1"/>
+          </w:p>
+          <w:p>
+            <w:pPr>
+              <w:numPr>
+                <w:ilvl w:val="0"/>
+                <w:numId w:val="2"/>
+              </w:numPr>
+              <w:ind w:firstLine="210" w:firstLineChars="100"/>
+              <w:rPr>
+                <w:rFonts w:hint="eastAsia" w:ascii="宋体" w:hAnsi="宋体" w:eastAsia="宋体"/>
+              </w:rPr>
+            </w:pPr>
+            <w:r>
+              <w:rPr>
+                <w:rFonts w:hint="eastAsia" w:ascii="宋体" w:hAnsi="宋体"/>
+                <w:lang w:val="en-US" w:eastAsia="zh-CN"/>
+              </w:rPr>
+              <w:t>目标：</w:t>
+            </w:r>
+            <w:r>
+              <w:rPr>
+                <w:rFonts w:hint="eastAsia" w:ascii="宋体" w:hAnsi="宋体" w:eastAsia="宋体"/>
+              </w:rPr>
+              <w:t>以期能够获得比单层次分类方法更高的分类准确率。</w:t>
             </w:r>
           </w:p>
           <w:p>
@@ -1790,17 +1848,7 @@
                 <w:sz w:val="21"/>
                 <w:szCs w:val="21"/>
               </w:rPr>
-              <w:t xml:space="preserve">Dorottya Demszky,.Dana Movshovitz-Attias,et al. GoEmotions: A Dataset of Emotions[C]. </w:t>
-            </w:r>
-            <w:bookmarkStart w:id="1" w:name="_GoBack"/>
-            <w:bookmarkEnd w:id="1"/>
-            <w:r>
-              <w:rPr>
-                <w:rFonts w:hint="eastAsia" w:ascii="等线" w:hAnsi="等线" w:eastAsia="等线" w:cs="等线"/>
-                <w:sz w:val="21"/>
-                <w:szCs w:val="21"/>
-              </w:rPr>
-              <w:t>Fine-Grained Proceedings of the 58th Annual Meeting of the Association for Computational Linguistics,2020.4040–4054.</w:t>
+              <w:t>Dorottya Demszky,.Dana Movshovitz-Attias,et al. GoEmotions: A Dataset of Emotions[C]. Fine-Grained Proceedings of the 58th Annual Meeting of the Association for Computational Linguistics,2020.4040–4054.</w:t>
             </w:r>
           </w:p>
           <w:p>
@@ -2593,6 +2641,18 @@
 <file path=word/numbering.xml><?xml version="1.0" encoding="utf-8"?>
 <w:numbering xmlns:wpc="http://schemas.microsoft.com/office/word/2010/wordprocessingCanvas" xmlns:mc="http://schemas.openxmlformats.org/markup-compatibility/2006" xmlns:o="urn:schemas-microsoft-com:office:office" xmlns:r="http://schemas.openxmlformats.org/officeDocument/2006/relationships" xmlns:m="http://schemas.openxmlformats.org/officeDocument/2006/math" xmlns:v="urn:schemas-microsoft-com:vml" xmlns:wp14="http://schemas.microsoft.com/office/word/2010/wordprocessingDrawing" xmlns:wp="http://schemas.openxmlformats.org/drawingml/2006/wordprocessingDrawing" xmlns:w10="urn:schemas-microsoft-com:office:word" xmlns:w="http://schemas.openxmlformats.org/wordprocessingml/2006/main" xmlns:w14="http://schemas.microsoft.com/office/word/2010/wordml" xmlns:wpg="http://schemas.microsoft.com/office/word/2010/wordprocessingGroup" xmlns:wpi="http://schemas.microsoft.com/office/word/2010/wordprocessingInk" xmlns:wne="http://schemas.microsoft.com/office/word/2006/wordml" xmlns:wps="http://schemas.microsoft.com/office/word/2010/wordprocessingShape" xmlns:wpsCustomData="http://www.wps.cn/officeDocument/2013/wpsCustomData" mc:Ignorable="w14 wp14">
   <w:abstractNum w:abstractNumId="0">
+    <w:nsid w:val="DDCD37B7"/>
+    <w:multiLevelType w:val="singleLevel"/>
+    <w:tmpl w:val="DDCD37B7"/>
+    <w:lvl w:ilvl="0" w:tentative="0">
+      <w:start w:val="1"/>
+      <w:numFmt w:val="decimal"/>
+      <w:suff w:val="nothing"/>
+      <w:lvlText w:val="（%1）"/>
+      <w:lvlJc w:val="left"/>
+    </w:lvl>
+  </w:abstractNum>
+  <w:abstractNum w:abstractNumId="1">
     <w:nsid w:val="1A740C1C"/>
     <w:multiLevelType w:val="multilevel"/>
     <w:tmpl w:val="1A740C1C"/>
@@ -2682,6 +2742,9 @@
     </w:lvl>
   </w:abstractNum>
   <w:num w:numId="1">
+    <w:abstractNumId w:val="1"/>
+  </w:num>
+  <w:num w:numId="2">
     <w:abstractNumId w:val="0"/>
   </w:num>
 </w:numbering>
